--- a/LB306_Dokumente/Rollenverteilung/Rollenverteilung NRGZT.docx
+++ b/LB306_Dokumente/Rollenverteilung/Rollenverteilung NRGZT.docx
@@ -480,16 +480,7 @@
           <w:sz w:val="18"/>
           <w:szCs w:val="18"/>
         </w:rPr>
-        <w:t xml:space="preserve">Bild von </w:t>
-      </w:r>
-      <w:r>
-        <w:rPr>
-          <w:i/>
-          <w:iCs/>
-          <w:sz w:val="18"/>
-          <w:szCs w:val="18"/>
-        </w:rPr>
-        <w:t>https://business-user.de/wp-content/uploads/2020/01/Team-Rollen_Depositphotos_168353040.jpg</w:t>
+        <w:t>Bild von https://business-user.de/wp-content/uploads/2020/01/Team-Rollen_Depositphotos_168353040.jpg</w:t>
       </w:r>
     </w:p>
     <w:sectPr>
@@ -536,7 +527,19 @@
       <w:pStyle w:val="Fuzeile"/>
     </w:pPr>
     <w:r>
-      <w:t>Abgabedatum 28.02.2023</w:t>
+      <w:t xml:space="preserve">Abgabedatum </w:t>
+    </w:r>
+    <w:r>
+      <w:t>06</w:t>
+    </w:r>
+    <w:r>
+      <w:t>.0</w:t>
+    </w:r>
+    <w:r>
+      <w:t>3</w:t>
+    </w:r>
+    <w:r>
+      <w:t>.2023</w:t>
     </w:r>
   </w:p>
 </w:ftr>
